--- a/Use Case RTD-9.docx
+++ b/Use Case RTD-9.docx
@@ -27,9 +27,10 @@
             <w:tcBorders>
               <w:top w:val="single" w:sz="4" w:space="0" w:color="auto"/>
               <w:left w:val="single" w:sz="4" w:space="0" w:color="auto"/>
-              <w:bottom w:val="single" w:sz="4" w:space="0" w:color="auto"/>
+              <w:bottom w:val="nil"/>
               <w:right w:val="single" w:sz="4" w:space="0" w:color="auto"/>
             </w:tcBorders>
+            <w:shd w:val="clear" w:color="auto" w:fill="4472C4" w:themeFill="accent1"/>
             <w:hideMark/>
           </w:tcPr>
           <w:p>
@@ -81,6 +82,7 @@
               <w:bottom w:val="single" w:sz="4" w:space="0" w:color="auto"/>
               <w:right w:val="single" w:sz="4" w:space="0" w:color="auto"/>
             </w:tcBorders>
+            <w:shd w:val="clear" w:color="auto" w:fill="4472C4" w:themeFill="accent1"/>
             <w:hideMark/>
           </w:tcPr>
           <w:p>
@@ -88,6 +90,7 @@
               <w:spacing w:after="0" w:line="240" w:lineRule="auto"/>
               <w:rPr>
                 <w:rFonts w:cstheme="minorHAnsi"/>
+                <w:color w:val="FF0000"/>
                 <w:sz w:val="24"/>
                 <w:szCs w:val="24"/>
                 <w:lang w:bidi="ar-EG"/>
@@ -137,6 +140,7 @@
               <w:bottom w:val="single" w:sz="4" w:space="0" w:color="auto"/>
               <w:right w:val="single" w:sz="4" w:space="0" w:color="auto"/>
             </w:tcBorders>
+            <w:shd w:val="clear" w:color="auto" w:fill="4472C4" w:themeFill="accent1"/>
             <w:hideMark/>
           </w:tcPr>
           <w:p>
@@ -180,6 +184,7 @@
               <w:bottom w:val="single" w:sz="4" w:space="0" w:color="auto"/>
               <w:right w:val="single" w:sz="4" w:space="0" w:color="auto"/>
             </w:tcBorders>
+            <w:shd w:val="clear" w:color="auto" w:fill="D9E2F3" w:themeFill="accent1" w:themeFillTint="33"/>
             <w:hideMark/>
           </w:tcPr>
           <w:p>
@@ -216,6 +221,7 @@
               <w:bottom w:val="single" w:sz="4" w:space="0" w:color="auto"/>
               <w:right w:val="single" w:sz="4" w:space="0" w:color="auto"/>
             </w:tcBorders>
+            <w:shd w:val="clear" w:color="auto" w:fill="D9E2F3" w:themeFill="accent1" w:themeFillTint="33"/>
           </w:tcPr>
           <w:p>
             <w:pPr>
@@ -391,6 +397,7 @@
               <w:bottom w:val="single" w:sz="4" w:space="0" w:color="auto"/>
               <w:right w:val="single" w:sz="4" w:space="0" w:color="auto"/>
             </w:tcBorders>
+            <w:shd w:val="clear" w:color="auto" w:fill="D9E2F3" w:themeFill="accent1" w:themeFillTint="33"/>
             <w:hideMark/>
           </w:tcPr>
           <w:p>
@@ -431,6 +438,7 @@
               <w:bottom w:val="single" w:sz="4" w:space="0" w:color="auto"/>
               <w:right w:val="single" w:sz="4" w:space="0" w:color="auto"/>
             </w:tcBorders>
+            <w:shd w:val="clear" w:color="auto" w:fill="D9E2F3" w:themeFill="accent1" w:themeFillTint="33"/>
           </w:tcPr>
           <w:p>
             <w:pPr>
@@ -1176,16 +1184,18 @@
               <w:bottom w:val="single" w:sz="4" w:space="0" w:color="auto"/>
               <w:right w:val="single" w:sz="4" w:space="0" w:color="auto"/>
             </w:tcBorders>
+            <w:shd w:val="clear" w:color="auto" w:fill="D9E2F3" w:themeFill="accent1" w:themeFillTint="33"/>
           </w:tcPr>
           <w:p>
             <w:pPr>
               <w:spacing w:before="240"/>
               <w:rPr>
+                <w:rFonts w:hint="cs"/>
                 <w:b/>
                 <w:bCs/>
                 <w:sz w:val="24"/>
                 <w:szCs w:val="24"/>
-                <w:lang w:bidi="ar-EG"/>
+                <w:rtl/>
               </w:rPr>
             </w:pPr>
             <w:r>
@@ -1210,6 +1220,7 @@
               <w:bottom w:val="single" w:sz="4" w:space="0" w:color="auto"/>
               <w:right w:val="single" w:sz="4" w:space="0" w:color="auto"/>
             </w:tcBorders>
+            <w:shd w:val="clear" w:color="auto" w:fill="D9E2F3" w:themeFill="accent1" w:themeFillTint="33"/>
           </w:tcPr>
           <w:p>
             <w:pPr>
@@ -1451,6 +1462,7 @@
               <w:bottom w:val="single" w:sz="4" w:space="0" w:color="auto"/>
               <w:right w:val="single" w:sz="4" w:space="0" w:color="auto"/>
             </w:tcBorders>
+            <w:shd w:val="clear" w:color="auto" w:fill="D9E2F3" w:themeFill="accent1" w:themeFillTint="33"/>
           </w:tcPr>
           <w:p>
             <w:pPr>
@@ -1485,6 +1497,7 @@
               <w:bottom w:val="single" w:sz="4" w:space="0" w:color="auto"/>
               <w:right w:val="single" w:sz="4" w:space="0" w:color="auto"/>
             </w:tcBorders>
+            <w:shd w:val="clear" w:color="auto" w:fill="D9E2F3" w:themeFill="accent1" w:themeFillTint="33"/>
           </w:tcPr>
           <w:p>
             <w:pPr>
